--- a/lab09_主机路由实验项目.docx
+++ b/lab09_主机路由实验项目.docx
@@ -469,8 +469,31 @@
           <w:szCs w:val="28"/>
           <w:lang w:val="en-US" w:eastAsia="zh-CN" w:bidi="ar"/>
         </w:rPr>
-        <w:t>主机路由：</w:t>
-      </w:r>
+        <w:t>主机路由</w:t>
+      </w:r>
+    </w:p>
+    <w:p>
+      <w:pPr>
+        <w:keepNext w:val="0"/>
+        <w:keepLines w:val="0"/>
+        <w:widowControl/>
+        <w:numPr>
+          <w:numId w:val="0"/>
+        </w:numPr>
+        <w:suppressLineNumbers w:val="0"/>
+        <w:ind w:leftChars="0"/>
+        <w:jc w:val="left"/>
+        <w:rPr>
+          <w:rFonts w:hint="default" w:ascii="宋体" w:hAnsi="宋体" w:cs="宋体"/>
+          <w:b/>
+          <w:bCs/>
+          <w:color w:val="000000"/>
+          <w:kern w:val="0"/>
+          <w:sz w:val="28"/>
+          <w:szCs w:val="28"/>
+          <w:lang w:val="en-US" w:eastAsia="zh-CN" w:bidi="ar"/>
+        </w:rPr>
+      </w:pPr>
       <w:r>
         <w:rPr>
           <w:rFonts w:hint="default" w:ascii="宋体" w:hAnsi="宋体" w:cs="宋体"/>
@@ -2586,304 +2609,292 @@
           <w:szCs w:val="28"/>
           <w:lang w:val="en-US" w:eastAsia="zh-CN" w:bidi="ar"/>
         </w:rPr>
-        <w:t>网络掩码决定了网络目标中的哪部分代表网络，哪部分可以用于主机。通常，网络掩码中的255表示该部</w:t>
-      </w:r>
+        <w:t>网络掩码决定了网络目标中的哪部分代表网络，哪部分可以用于主机。通常，网络掩码中的255表示该部分的IP地址属于网络部分，而0则表示主机部分。通过将网络目标和网络掩码进行逻辑“AND”操作，可以得到网络地址。路由决策部分基于网络地址来确定。</w:t>
+      </w:r>
+    </w:p>
+    <w:p>
+      <w:pPr>
+        <w:keepNext w:val="0"/>
+        <w:keepLines w:val="0"/>
+        <w:widowControl/>
+        <w:numPr>
+          <w:ilvl w:val="0"/>
+          <w:numId w:val="3"/>
+        </w:numPr>
+        <w:suppressLineNumbers w:val="0"/>
+        <w:ind w:left="0" w:leftChars="0" w:firstLine="0" w:firstLineChars="0"/>
+        <w:jc w:val="left"/>
+        <w:rPr>
+          <w:rFonts w:hint="default" w:ascii="宋体" w:hAnsi="宋体" w:cs="宋体"/>
+          <w:b/>
+          <w:bCs/>
+          <w:color w:val="000000"/>
+          <w:kern w:val="0"/>
+          <w:sz w:val="28"/>
+          <w:szCs w:val="28"/>
+          <w:lang w:val="en-US" w:eastAsia="zh-CN" w:bidi="ar"/>
+        </w:rPr>
+      </w:pPr>
+      <w:r>
+        <w:rPr>
+          <w:rFonts w:hint="default" w:ascii="宋体" w:hAnsi="宋体" w:cs="宋体"/>
+          <w:b/>
+          <w:bCs/>
+          <w:color w:val="000000"/>
+          <w:kern w:val="0"/>
+          <w:sz w:val="28"/>
+          <w:szCs w:val="28"/>
+          <w:lang w:val="en-US" w:eastAsia="zh-CN" w:bidi="ar"/>
+        </w:rPr>
+        <w:t>网关 (Gateway):</w:t>
+      </w:r>
+    </w:p>
+    <w:p>
+      <w:pPr>
+        <w:keepNext w:val="0"/>
+        <w:keepLines w:val="0"/>
+        <w:widowControl/>
+        <w:suppressLineNumbers w:val="0"/>
+        <w:jc w:val="left"/>
+        <w:rPr>
+          <w:rFonts w:hint="default" w:ascii="宋体" w:hAnsi="宋体" w:cs="宋体"/>
+          <w:b/>
+          <w:bCs/>
+          <w:color w:val="000000"/>
+          <w:kern w:val="0"/>
+          <w:sz w:val="28"/>
+          <w:szCs w:val="28"/>
+          <w:lang w:val="en-US" w:eastAsia="zh-CN" w:bidi="ar"/>
+        </w:rPr>
+      </w:pPr>
+      <w:r>
+        <w:rPr>
+          <w:rFonts w:hint="default" w:ascii="宋体" w:hAnsi="宋体" w:cs="宋体"/>
+          <w:b/>
+          <w:bCs/>
+          <w:color w:val="000000"/>
+          <w:kern w:val="0"/>
+          <w:sz w:val="28"/>
+          <w:szCs w:val="28"/>
+          <w:lang w:val="en-US" w:eastAsia="zh-CN" w:bidi="ar"/>
+        </w:rPr>
+        <w:t xml:space="preserve">   网关是数据包在前往其最终目标时可能需要经过的中间跳点或下一个跃点。对于本地路由，网关可能是0.0.0.0，表示没有中间跳点</w:t>
+      </w:r>
+      <w:r>
+        <w:rPr>
+          <w:rFonts w:hint="eastAsia" w:ascii="宋体" w:hAnsi="宋体" w:cs="宋体"/>
+          <w:b/>
+          <w:bCs/>
+          <w:color w:val="000000"/>
+          <w:kern w:val="0"/>
+          <w:sz w:val="28"/>
+          <w:szCs w:val="28"/>
+          <w:lang w:val="en-US" w:eastAsia="zh-CN" w:bidi="ar"/>
+        </w:rPr>
+        <w:t>。</w:t>
+      </w:r>
+      <w:r>
+        <w:rPr>
+          <w:rFonts w:hint="default" w:ascii="宋体" w:hAnsi="宋体" w:cs="宋体"/>
+          <w:b/>
+          <w:bCs/>
+          <w:color w:val="000000"/>
+          <w:kern w:val="0"/>
+          <w:sz w:val="28"/>
+          <w:szCs w:val="28"/>
+          <w:lang w:val="en-US" w:eastAsia="zh-CN" w:bidi="ar"/>
+        </w:rPr>
+        <w:t>当数据包的目标地址不在本地网络上时，它需要被转发到一个网关或下一跳路由器，然后由那个设备进一步处理。</w:t>
+      </w:r>
+    </w:p>
+    <w:p>
+      <w:pPr>
+        <w:keepNext w:val="0"/>
+        <w:keepLines w:val="0"/>
+        <w:widowControl/>
+        <w:numPr>
+          <w:ilvl w:val="0"/>
+          <w:numId w:val="3"/>
+        </w:numPr>
+        <w:suppressLineNumbers w:val="0"/>
+        <w:ind w:left="0" w:leftChars="0" w:firstLine="0" w:firstLineChars="0"/>
+        <w:jc w:val="left"/>
+        <w:rPr>
+          <w:rFonts w:hint="default" w:ascii="宋体" w:hAnsi="宋体" w:cs="宋体"/>
+          <w:b/>
+          <w:bCs/>
+          <w:color w:val="000000"/>
+          <w:kern w:val="0"/>
+          <w:sz w:val="28"/>
+          <w:szCs w:val="28"/>
+          <w:lang w:val="en-US" w:eastAsia="zh-CN" w:bidi="ar"/>
+        </w:rPr>
+      </w:pPr>
+      <w:r>
+        <w:rPr>
+          <w:rFonts w:hint="default" w:ascii="宋体" w:hAnsi="宋体" w:cs="宋体"/>
+          <w:b/>
+          <w:bCs/>
+          <w:color w:val="000000"/>
+          <w:kern w:val="0"/>
+          <w:sz w:val="28"/>
+          <w:szCs w:val="28"/>
+          <w:lang w:val="en-US" w:eastAsia="zh-CN" w:bidi="ar"/>
+        </w:rPr>
+        <w:t>接口 (Interface):</w:t>
+      </w:r>
+    </w:p>
+    <w:p>
+      <w:pPr>
+        <w:keepNext w:val="0"/>
+        <w:keepLines w:val="0"/>
+        <w:widowControl/>
+        <w:suppressLineNumbers w:val="0"/>
+        <w:ind w:firstLine="420" w:firstLineChars="0"/>
+        <w:jc w:val="left"/>
+        <w:rPr>
+          <w:rFonts w:hint="default" w:ascii="宋体" w:hAnsi="宋体" w:cs="宋体"/>
+          <w:b/>
+          <w:bCs/>
+          <w:color w:val="000000"/>
+          <w:kern w:val="0"/>
+          <w:sz w:val="28"/>
+          <w:szCs w:val="28"/>
+          <w:lang w:val="en-US" w:eastAsia="zh-CN" w:bidi="ar"/>
+        </w:rPr>
+      </w:pPr>
+      <w:r>
+        <w:rPr>
+          <w:rFonts w:hint="default" w:ascii="宋体" w:hAnsi="宋体" w:cs="宋体"/>
+          <w:b/>
+          <w:bCs/>
+          <w:color w:val="000000"/>
+          <w:kern w:val="0"/>
+          <w:sz w:val="28"/>
+          <w:szCs w:val="28"/>
+          <w:lang w:val="en-US" w:eastAsia="zh-CN" w:bidi="ar"/>
+        </w:rPr>
+        <w:t>这是数据包从计算机或路由器发送出去的物理或逻辑接口。对于个人电脑，这通常是与网络连接的网络适配器的IP地址。根据路由表决策，数据包会通过特定的接口发送出去。这确保了数据包通过正确的网络连接或适配器出去。</w:t>
+      </w:r>
+    </w:p>
+    <w:p>
+      <w:pPr>
+        <w:keepNext w:val="0"/>
+        <w:keepLines w:val="0"/>
+        <w:widowControl/>
+        <w:suppressLineNumbers w:val="0"/>
+        <w:jc w:val="left"/>
+        <w:rPr>
+          <w:rFonts w:hint="default" w:ascii="宋体" w:hAnsi="宋体" w:cs="宋体"/>
+          <w:b/>
+          <w:bCs/>
+          <w:color w:val="000000"/>
+          <w:kern w:val="0"/>
+          <w:sz w:val="28"/>
+          <w:szCs w:val="28"/>
+          <w:lang w:val="en-US" w:eastAsia="zh-CN" w:bidi="ar"/>
+        </w:rPr>
+      </w:pPr>
+    </w:p>
+    <w:p>
+      <w:pPr>
+        <w:keepNext w:val="0"/>
+        <w:keepLines w:val="0"/>
+        <w:widowControl/>
+        <w:numPr>
+          <w:ilvl w:val="0"/>
+          <w:numId w:val="3"/>
+        </w:numPr>
+        <w:suppressLineNumbers w:val="0"/>
+        <w:ind w:left="0" w:leftChars="0" w:firstLine="0" w:firstLineChars="0"/>
+        <w:jc w:val="left"/>
+        <w:rPr>
+          <w:rFonts w:hint="default" w:ascii="宋体" w:hAnsi="宋体" w:cs="宋体"/>
+          <w:b/>
+          <w:bCs/>
+          <w:color w:val="000000"/>
+          <w:kern w:val="0"/>
+          <w:sz w:val="28"/>
+          <w:szCs w:val="28"/>
+          <w:lang w:val="en-US" w:eastAsia="zh-CN" w:bidi="ar"/>
+        </w:rPr>
+      </w:pPr>
+      <w:r>
+        <w:rPr>
+          <w:rFonts w:hint="default" w:ascii="宋体" w:hAnsi="宋体" w:cs="宋体"/>
+          <w:b/>
+          <w:bCs/>
+          <w:color w:val="000000"/>
+          <w:kern w:val="0"/>
+          <w:sz w:val="28"/>
+          <w:szCs w:val="28"/>
+          <w:lang w:val="en-US" w:eastAsia="zh-CN" w:bidi="ar"/>
+        </w:rPr>
+        <w:t>跃点数 (Metric):</w:t>
+      </w:r>
+    </w:p>
+    <w:p>
+      <w:pPr>
+        <w:keepNext w:val="0"/>
+        <w:keepLines w:val="0"/>
+        <w:widowControl/>
+        <w:suppressLineNumbers w:val="0"/>
+        <w:jc w:val="left"/>
+        <w:rPr>
+          <w:rFonts w:hint="default" w:ascii="宋体" w:hAnsi="宋体" w:cs="宋体"/>
+          <w:b/>
+          <w:bCs/>
+          <w:color w:val="000000"/>
+          <w:kern w:val="0"/>
+          <w:sz w:val="28"/>
+          <w:szCs w:val="28"/>
+          <w:lang w:val="en-US" w:eastAsia="zh-CN" w:bidi="ar"/>
+        </w:rPr>
+      </w:pPr>
+      <w:r>
+        <w:rPr>
+          <w:rFonts w:hint="default" w:ascii="宋体" w:hAnsi="宋体" w:cs="宋体"/>
+          <w:b/>
+          <w:bCs/>
+          <w:color w:val="000000"/>
+          <w:kern w:val="0"/>
+          <w:sz w:val="28"/>
+          <w:szCs w:val="28"/>
+          <w:lang w:val="en-US" w:eastAsia="zh-CN" w:bidi="ar"/>
+        </w:rPr>
+        <w:t xml:space="preserve">   跃点数或度量值是决定路由优先级的数字。较低的数字通常表示优先级较高的路由</w:t>
+      </w:r>
+      <w:r>
+        <w:rPr>
+          <w:rFonts w:hint="eastAsia" w:ascii="宋体" w:hAnsi="宋体" w:cs="宋体"/>
+          <w:b/>
+          <w:bCs/>
+          <w:color w:val="000000"/>
+          <w:kern w:val="0"/>
+          <w:sz w:val="28"/>
+          <w:szCs w:val="28"/>
+          <w:lang w:val="en-US" w:eastAsia="zh-CN" w:bidi="ar"/>
+        </w:rPr>
+        <w:t>。</w:t>
+      </w:r>
+      <w:r>
+        <w:rPr>
+          <w:rFonts w:hint="default" w:ascii="宋体" w:hAnsi="宋体" w:cs="宋体"/>
+          <w:b/>
+          <w:bCs/>
+          <w:color w:val="000000"/>
+          <w:kern w:val="0"/>
+          <w:sz w:val="28"/>
+          <w:szCs w:val="28"/>
+          <w:lang w:val="en-US" w:eastAsia="zh-CN" w:bidi="ar"/>
+        </w:rPr>
+        <w:t>如果路由表中有多条到达相同目的地的路由，度量值或跃点数决定了哪条路由被选择。这是一个决定路由选择的优先级标准。</w:t>
+      </w:r>
+    </w:p>
+    <w:p>
       <w:bookmarkStart w:id="0" w:name="_GoBack"/>
       <w:bookmarkEnd w:id="0"/>
-      <w:r>
-        <w:rPr>
-          <w:rFonts w:hint="default" w:ascii="宋体" w:hAnsi="宋体" w:cs="宋体"/>
-          <w:b/>
-          <w:bCs/>
-          <w:color w:val="000000"/>
-          <w:kern w:val="0"/>
-          <w:sz w:val="28"/>
-          <w:szCs w:val="28"/>
-          <w:lang w:val="en-US" w:eastAsia="zh-CN" w:bidi="ar"/>
-        </w:rPr>
-        <w:t>分的IP地址属于网络部分，而0则表示主机部分。通过将网络目标和网络掩码进行逻辑“AND”操作，可以得到网络地址。路由决策部分基于网络地址来确定。</w:t>
-      </w:r>
-    </w:p>
-    <w:p>
-      <w:pPr>
-        <w:keepNext w:val="0"/>
-        <w:keepLines w:val="0"/>
-        <w:widowControl/>
-        <w:numPr>
-          <w:ilvl w:val="0"/>
-          <w:numId w:val="3"/>
-        </w:numPr>
-        <w:suppressLineNumbers w:val="0"/>
-        <w:ind w:left="0" w:leftChars="0" w:firstLine="0" w:firstLineChars="0"/>
-        <w:jc w:val="left"/>
-        <w:rPr>
-          <w:rFonts w:hint="default" w:ascii="宋体" w:hAnsi="宋体" w:cs="宋体"/>
-          <w:b/>
-          <w:bCs/>
-          <w:color w:val="000000"/>
-          <w:kern w:val="0"/>
-          <w:sz w:val="28"/>
-          <w:szCs w:val="28"/>
-          <w:lang w:val="en-US" w:eastAsia="zh-CN" w:bidi="ar"/>
-        </w:rPr>
-      </w:pPr>
-      <w:r>
-        <w:rPr>
-          <w:rFonts w:hint="default" w:ascii="宋体" w:hAnsi="宋体" w:cs="宋体"/>
-          <w:b/>
-          <w:bCs/>
-          <w:color w:val="000000"/>
-          <w:kern w:val="0"/>
-          <w:sz w:val="28"/>
-          <w:szCs w:val="28"/>
-          <w:lang w:val="en-US" w:eastAsia="zh-CN" w:bidi="ar"/>
-        </w:rPr>
-        <w:t>网关 (Gateway):</w:t>
-      </w:r>
-    </w:p>
-    <w:p>
-      <w:pPr>
-        <w:keepNext w:val="0"/>
-        <w:keepLines w:val="0"/>
-        <w:widowControl/>
-        <w:suppressLineNumbers w:val="0"/>
-        <w:jc w:val="left"/>
-        <w:rPr>
-          <w:rFonts w:hint="default" w:ascii="宋体" w:hAnsi="宋体" w:cs="宋体"/>
-          <w:b/>
-          <w:bCs/>
-          <w:color w:val="000000"/>
-          <w:kern w:val="0"/>
-          <w:sz w:val="28"/>
-          <w:szCs w:val="28"/>
-          <w:lang w:val="en-US" w:eastAsia="zh-CN" w:bidi="ar"/>
-        </w:rPr>
-      </w:pPr>
-      <w:r>
-        <w:rPr>
-          <w:rFonts w:hint="default" w:ascii="宋体" w:hAnsi="宋体" w:cs="宋体"/>
-          <w:b/>
-          <w:bCs/>
-          <w:color w:val="000000"/>
-          <w:kern w:val="0"/>
-          <w:sz w:val="28"/>
-          <w:szCs w:val="28"/>
-          <w:lang w:val="en-US" w:eastAsia="zh-CN" w:bidi="ar"/>
-        </w:rPr>
-        <w:t xml:space="preserve">   网关是数据包在前往其最终目标时可能需要经过的中间跳点或下一个跃点。对于本地路由，网关可能是0.0.0.0，表示没有中间跳点</w:t>
-      </w:r>
-      <w:r>
-        <w:rPr>
-          <w:rFonts w:hint="eastAsia" w:ascii="宋体" w:hAnsi="宋体" w:cs="宋体"/>
-          <w:b/>
-          <w:bCs/>
-          <w:color w:val="000000"/>
-          <w:kern w:val="0"/>
-          <w:sz w:val="28"/>
-          <w:szCs w:val="28"/>
-          <w:lang w:val="en-US" w:eastAsia="zh-CN" w:bidi="ar"/>
-        </w:rPr>
-        <w:t>。</w:t>
-      </w:r>
-      <w:r>
-        <w:rPr>
-          <w:rFonts w:hint="default" w:ascii="宋体" w:hAnsi="宋体" w:cs="宋体"/>
-          <w:b/>
-          <w:bCs/>
-          <w:color w:val="000000"/>
-          <w:kern w:val="0"/>
-          <w:sz w:val="28"/>
-          <w:szCs w:val="28"/>
-          <w:lang w:val="en-US" w:eastAsia="zh-CN" w:bidi="ar"/>
-        </w:rPr>
-        <w:t>当数据包的目标地址不在本地网络上时，它需要被转发到一个网关或下一跳路由器，然后由那个设备进一步处理。</w:t>
-      </w:r>
-    </w:p>
-    <w:p>
-      <w:pPr>
-        <w:keepNext w:val="0"/>
-        <w:keepLines w:val="0"/>
-        <w:widowControl/>
-        <w:numPr>
-          <w:ilvl w:val="0"/>
-          <w:numId w:val="3"/>
-        </w:numPr>
-        <w:suppressLineNumbers w:val="0"/>
-        <w:ind w:left="0" w:leftChars="0" w:firstLine="0" w:firstLineChars="0"/>
-        <w:jc w:val="left"/>
-        <w:rPr>
-          <w:rFonts w:hint="default" w:ascii="宋体" w:hAnsi="宋体" w:cs="宋体"/>
-          <w:b/>
-          <w:bCs/>
-          <w:color w:val="000000"/>
-          <w:kern w:val="0"/>
-          <w:sz w:val="28"/>
-          <w:szCs w:val="28"/>
-          <w:lang w:val="en-US" w:eastAsia="zh-CN" w:bidi="ar"/>
-        </w:rPr>
-      </w:pPr>
-      <w:r>
-        <w:rPr>
-          <w:rFonts w:hint="default" w:ascii="宋体" w:hAnsi="宋体" w:cs="宋体"/>
-          <w:b/>
-          <w:bCs/>
-          <w:color w:val="000000"/>
-          <w:kern w:val="0"/>
-          <w:sz w:val="28"/>
-          <w:szCs w:val="28"/>
-          <w:lang w:val="en-US" w:eastAsia="zh-CN" w:bidi="ar"/>
-        </w:rPr>
-        <w:t>接口 (Interface):</w:t>
-      </w:r>
-    </w:p>
-    <w:p>
-      <w:pPr>
-        <w:keepNext w:val="0"/>
-        <w:keepLines w:val="0"/>
-        <w:widowControl/>
-        <w:suppressLineNumbers w:val="0"/>
-        <w:ind w:firstLine="420" w:firstLineChars="0"/>
-        <w:jc w:val="left"/>
-        <w:rPr>
-          <w:rFonts w:hint="default" w:ascii="宋体" w:hAnsi="宋体" w:cs="宋体"/>
-          <w:b/>
-          <w:bCs/>
-          <w:color w:val="000000"/>
-          <w:kern w:val="0"/>
-          <w:sz w:val="28"/>
-          <w:szCs w:val="28"/>
-          <w:lang w:val="en-US" w:eastAsia="zh-CN" w:bidi="ar"/>
-        </w:rPr>
-      </w:pPr>
-      <w:r>
-        <w:rPr>
-          <w:rFonts w:hint="default" w:ascii="宋体" w:hAnsi="宋体" w:cs="宋体"/>
-          <w:b/>
-          <w:bCs/>
-          <w:color w:val="000000"/>
-          <w:kern w:val="0"/>
-          <w:sz w:val="28"/>
-          <w:szCs w:val="28"/>
-          <w:lang w:val="en-US" w:eastAsia="zh-CN" w:bidi="ar"/>
-        </w:rPr>
-        <w:t>这是数据包从计算机或路由器发送出去的物理或逻辑接口。对于个人电脑，这通常是与网络连接的网络适配器的IP地址。根据路由表决策，数据包会通过特定的接口发送出去。这确保了数据包通过正确的网络连接或适配器出去。</w:t>
-      </w:r>
-    </w:p>
-    <w:p>
-      <w:pPr>
-        <w:keepNext w:val="0"/>
-        <w:keepLines w:val="0"/>
-        <w:widowControl/>
-        <w:suppressLineNumbers w:val="0"/>
-        <w:jc w:val="left"/>
-        <w:rPr>
-          <w:rFonts w:hint="default" w:ascii="宋体" w:hAnsi="宋体" w:cs="宋体"/>
-          <w:b/>
-          <w:bCs/>
-          <w:color w:val="000000"/>
-          <w:kern w:val="0"/>
-          <w:sz w:val="28"/>
-          <w:szCs w:val="28"/>
-          <w:lang w:val="en-US" w:eastAsia="zh-CN" w:bidi="ar"/>
-        </w:rPr>
-      </w:pPr>
-    </w:p>
-    <w:p>
-      <w:pPr>
-        <w:keepNext w:val="0"/>
-        <w:keepLines w:val="0"/>
-        <w:widowControl/>
-        <w:numPr>
-          <w:ilvl w:val="0"/>
-          <w:numId w:val="3"/>
-        </w:numPr>
-        <w:suppressLineNumbers w:val="0"/>
-        <w:ind w:left="0" w:leftChars="0" w:firstLine="0" w:firstLineChars="0"/>
-        <w:jc w:val="left"/>
-        <w:rPr>
-          <w:rFonts w:hint="default" w:ascii="宋体" w:hAnsi="宋体" w:cs="宋体"/>
-          <w:b/>
-          <w:bCs/>
-          <w:color w:val="000000"/>
-          <w:kern w:val="0"/>
-          <w:sz w:val="28"/>
-          <w:szCs w:val="28"/>
-          <w:lang w:val="en-US" w:eastAsia="zh-CN" w:bidi="ar"/>
-        </w:rPr>
-      </w:pPr>
-      <w:r>
-        <w:rPr>
-          <w:rFonts w:hint="default" w:ascii="宋体" w:hAnsi="宋体" w:cs="宋体"/>
-          <w:b/>
-          <w:bCs/>
-          <w:color w:val="000000"/>
-          <w:kern w:val="0"/>
-          <w:sz w:val="28"/>
-          <w:szCs w:val="28"/>
-          <w:lang w:val="en-US" w:eastAsia="zh-CN" w:bidi="ar"/>
-        </w:rPr>
-        <w:t>跃点数 (Metric):</w:t>
-      </w:r>
-    </w:p>
-    <w:p>
-      <w:pPr>
-        <w:keepNext w:val="0"/>
-        <w:keepLines w:val="0"/>
-        <w:widowControl/>
-        <w:suppressLineNumbers w:val="0"/>
-        <w:jc w:val="left"/>
-        <w:rPr>
-          <w:rFonts w:hint="default" w:ascii="宋体" w:hAnsi="宋体" w:cs="宋体"/>
-          <w:b/>
-          <w:bCs/>
-          <w:color w:val="000000"/>
-          <w:kern w:val="0"/>
-          <w:sz w:val="28"/>
-          <w:szCs w:val="28"/>
-          <w:lang w:val="en-US" w:eastAsia="zh-CN" w:bidi="ar"/>
-        </w:rPr>
-      </w:pPr>
-      <w:r>
-        <w:rPr>
-          <w:rFonts w:hint="default" w:ascii="宋体" w:hAnsi="宋体" w:cs="宋体"/>
-          <w:b/>
-          <w:bCs/>
-          <w:color w:val="000000"/>
-          <w:kern w:val="0"/>
-          <w:sz w:val="28"/>
-          <w:szCs w:val="28"/>
-          <w:lang w:val="en-US" w:eastAsia="zh-CN" w:bidi="ar"/>
-        </w:rPr>
-        <w:t xml:space="preserve">   跃点数或度量值是决定路由优先级的数字。较低的数字通常表示优先级较高的路由</w:t>
-      </w:r>
-      <w:r>
-        <w:rPr>
-          <w:rFonts w:hint="eastAsia" w:ascii="宋体" w:hAnsi="宋体" w:cs="宋体"/>
-          <w:b/>
-          <w:bCs/>
-          <w:color w:val="000000"/>
-          <w:kern w:val="0"/>
-          <w:sz w:val="28"/>
-          <w:szCs w:val="28"/>
-          <w:lang w:val="en-US" w:eastAsia="zh-CN" w:bidi="ar"/>
-        </w:rPr>
-        <w:t>。</w:t>
-      </w:r>
-      <w:r>
-        <w:rPr>
-          <w:rFonts w:hint="default" w:ascii="宋体" w:hAnsi="宋体" w:cs="宋体"/>
-          <w:b/>
-          <w:bCs/>
-          <w:color w:val="000000"/>
-          <w:kern w:val="0"/>
-          <w:sz w:val="28"/>
-          <w:szCs w:val="28"/>
-          <w:lang w:val="en-US" w:eastAsia="zh-CN" w:bidi="ar"/>
-        </w:rPr>
-        <w:t>如果路由表中有多条到达相同目的地的路由，度量值或跃点数决定了哪条路由被选择。这是一个决定路由选择的优先级标准。</w:t>
-      </w:r>
-    </w:p>
-    <w:p/>
+    </w:p>
     <w:sectPr>
       <w:pgSz w:w="11906" w:h="16838"/>
       <w:pgMar w:top="1440" w:right="1800" w:bottom="1440" w:left="1800" w:header="851" w:footer="992" w:gutter="0"/>
@@ -2897,9 +2908,9 @@
 <file path=word/numbering.xml><?xml version="1.0" encoding="utf-8"?>
 <w:numbering xmlns:wpc="http://schemas.microsoft.com/office/word/2010/wordprocessingCanvas" xmlns:mc="http://schemas.openxmlformats.org/markup-compatibility/2006" xmlns:o="urn:schemas-microsoft-com:office:office" xmlns:r="http://schemas.openxmlformats.org/officeDocument/2006/relationships" xmlns:m="http://schemas.openxmlformats.org/officeDocument/2006/math" xmlns:v="urn:schemas-microsoft-com:vml" xmlns:wp14="http://schemas.microsoft.com/office/word/2010/wordprocessingDrawing" xmlns:wp="http://schemas.openxmlformats.org/drawingml/2006/wordprocessingDrawing" xmlns:w10="urn:schemas-microsoft-com:office:word" xmlns:w="http://schemas.openxmlformats.org/wordprocessingml/2006/main" xmlns:w14="http://schemas.microsoft.com/office/word/2010/wordml" xmlns:wpg="http://schemas.microsoft.com/office/word/2010/wordprocessingGroup" xmlns:wpi="http://schemas.microsoft.com/office/word/2010/wordprocessingInk" xmlns:wne="http://schemas.microsoft.com/office/word/2006/wordml" xmlns:wps="http://schemas.microsoft.com/office/word/2010/wordprocessingShape" xmlns:wpsCustomData="http://www.wps.cn/officeDocument/2013/wpsCustomData" mc:Ignorable="w14 wp14">
   <w:abstractNum w:abstractNumId="0">
-    <w:nsid w:val="BCC2770B"/>
+    <w:nsid w:val="DE846566"/>
     <w:multiLevelType w:val="multilevel"/>
-    <w:tmpl w:val="BCC2770B"/>
+    <w:tmpl w:val="DE846566"/>
     <w:lvl w:ilvl="0" w:tentative="0">
       <w:start w:val="1"/>
       <w:numFmt w:val="decimal"/>
@@ -2910,12 +2921,10 @@
     <w:lvl w:ilvl="1" w:tentative="0">
       <w:start w:val="1"/>
       <w:numFmt w:val="decimal"/>
+      <w:suff w:val="nothing"/>
       <w:lvlText w:val="(%2)"/>
       <w:lvlJc w:val="left"/>
       <w:pPr>
-        <w:tabs>
-          <w:tab w:val="left" w:pos="840"/>
-        </w:tabs>
         <w:ind w:left="840" w:hanging="420"/>
       </w:pPr>
       <w:rPr>
@@ -3029,138 +3038,6 @@
     </w:lvl>
   </w:abstractNum>
   <w:abstractNum w:abstractNumId="1">
-    <w:nsid w:val="E81C9904"/>
-    <w:multiLevelType w:val="multilevel"/>
-    <w:tmpl w:val="E81C9904"/>
-    <w:lvl w:ilvl="0" w:tentative="0">
-      <w:start w:val="1"/>
-      <w:numFmt w:val="decimal"/>
-      <w:suff w:val="space"/>
-      <w:lvlText w:val="%1."/>
-      <w:lvlJc w:val="left"/>
-    </w:lvl>
-    <w:lvl w:ilvl="1" w:tentative="0">
-      <w:start w:val="1"/>
-      <w:numFmt w:val="decimal"/>
-      <w:lvlText w:val="(%2)"/>
-      <w:lvlJc w:val="left"/>
-      <w:pPr>
-        <w:tabs>
-          <w:tab w:val="left" w:pos="840"/>
-        </w:tabs>
-        <w:ind w:left="840" w:hanging="420"/>
-      </w:pPr>
-      <w:rPr>
-        <w:rFonts w:hint="default"/>
-      </w:rPr>
-    </w:lvl>
-    <w:lvl w:ilvl="2" w:tentative="0">
-      <w:start w:val="1"/>
-      <w:numFmt w:val="decimalEnclosedCircleChinese"/>
-      <w:lvlText w:val="%3"/>
-      <w:lvlJc w:val="left"/>
-      <w:pPr>
-        <w:tabs>
-          <w:tab w:val="left" w:pos="1260"/>
-        </w:tabs>
-        <w:ind w:left="1260" w:hanging="420"/>
-      </w:pPr>
-      <w:rPr>
-        <w:rFonts w:hint="default"/>
-      </w:rPr>
-    </w:lvl>
-    <w:lvl w:ilvl="3" w:tentative="0">
-      <w:start w:val="1"/>
-      <w:numFmt w:val="decimal"/>
-      <w:lvlText w:val="%4)"/>
-      <w:lvlJc w:val="left"/>
-      <w:pPr>
-        <w:tabs>
-          <w:tab w:val="left" w:pos="1680"/>
-        </w:tabs>
-        <w:ind w:left="1680" w:hanging="420"/>
-      </w:pPr>
-      <w:rPr>
-        <w:rFonts w:hint="default"/>
-      </w:rPr>
-    </w:lvl>
-    <w:lvl w:ilvl="4" w:tentative="0">
-      <w:start w:val="1"/>
-      <w:numFmt w:val="lowerLetter"/>
-      <w:lvlText w:val="%5."/>
-      <w:lvlJc w:val="left"/>
-      <w:pPr>
-        <w:tabs>
-          <w:tab w:val="left" w:pos="2100"/>
-        </w:tabs>
-        <w:ind w:left="2100" w:hanging="420"/>
-      </w:pPr>
-      <w:rPr>
-        <w:rFonts w:hint="default"/>
-      </w:rPr>
-    </w:lvl>
-    <w:lvl w:ilvl="5" w:tentative="0">
-      <w:start w:val="1"/>
-      <w:numFmt w:val="lowerLetter"/>
-      <w:lvlText w:val="%6)"/>
-      <w:lvlJc w:val="left"/>
-      <w:pPr>
-        <w:tabs>
-          <w:tab w:val="left" w:pos="2520"/>
-        </w:tabs>
-        <w:ind w:left="2520" w:hanging="420"/>
-      </w:pPr>
-      <w:rPr>
-        <w:rFonts w:hint="default"/>
-      </w:rPr>
-    </w:lvl>
-    <w:lvl w:ilvl="6" w:tentative="0">
-      <w:start w:val="1"/>
-      <w:numFmt w:val="lowerRoman"/>
-      <w:lvlText w:val="%7."/>
-      <w:lvlJc w:val="left"/>
-      <w:pPr>
-        <w:tabs>
-          <w:tab w:val="left" w:pos="2940"/>
-        </w:tabs>
-        <w:ind w:left="2940" w:hanging="420"/>
-      </w:pPr>
-      <w:rPr>
-        <w:rFonts w:hint="default"/>
-      </w:rPr>
-    </w:lvl>
-    <w:lvl w:ilvl="7" w:tentative="0">
-      <w:start w:val="1"/>
-      <w:numFmt w:val="lowerRoman"/>
-      <w:lvlText w:val="%8)"/>
-      <w:lvlJc w:val="left"/>
-      <w:pPr>
-        <w:tabs>
-          <w:tab w:val="left" w:pos="3360"/>
-        </w:tabs>
-        <w:ind w:left="3360" w:hanging="420"/>
-      </w:pPr>
-      <w:rPr>
-        <w:rFonts w:hint="default"/>
-      </w:rPr>
-    </w:lvl>
-    <w:lvl w:ilvl="8" w:tentative="0">
-      <w:start w:val="1"/>
-      <w:numFmt w:val="lowerLetter"/>
-      <w:lvlText w:val="%9."/>
-      <w:lvlJc w:val="left"/>
-      <w:pPr>
-        <w:tabs>
-          <w:tab w:val="left" w:pos="3780"/>
-        </w:tabs>
-        <w:ind w:left="3780" w:hanging="420"/>
-      </w:pPr>
-      <w:rPr>
-        <w:rFonts w:hint="default"/>
-      </w:rPr>
-    </w:lvl>
-  </w:abstractNum>
-  <w:abstractNum w:abstractNumId="2">
     <w:nsid w:val="2A978571"/>
     <w:multiLevelType w:val="singleLevel"/>
     <w:tmpl w:val="2A978571"/>
@@ -3172,14 +3049,144 @@
       <w:lvlJc w:val="left"/>
     </w:lvl>
   </w:abstractNum>
+  <w:abstractNum w:abstractNumId="2">
+    <w:nsid w:val="63780051"/>
+    <w:multiLevelType w:val="multilevel"/>
+    <w:tmpl w:val="63780051"/>
+    <w:lvl w:ilvl="0" w:tentative="0">
+      <w:start w:val="1"/>
+      <w:numFmt w:val="decimal"/>
+      <w:suff w:val="space"/>
+      <w:lvlText w:val="%1."/>
+      <w:lvlJc w:val="left"/>
+    </w:lvl>
+    <w:lvl w:ilvl="1" w:tentative="0">
+      <w:start w:val="1"/>
+      <w:numFmt w:val="decimal"/>
+      <w:suff w:val="nothing"/>
+      <w:lvlText w:val="(%2)"/>
+      <w:lvlJc w:val="left"/>
+      <w:pPr>
+        <w:ind w:left="840" w:hanging="420"/>
+      </w:pPr>
+      <w:rPr>
+        <w:rFonts w:hint="default"/>
+      </w:rPr>
+    </w:lvl>
+    <w:lvl w:ilvl="2" w:tentative="0">
+      <w:start w:val="1"/>
+      <w:numFmt w:val="decimalEnclosedCircleChinese"/>
+      <w:lvlText w:val="%3"/>
+      <w:lvlJc w:val="left"/>
+      <w:pPr>
+        <w:tabs>
+          <w:tab w:val="left" w:pos="1260"/>
+        </w:tabs>
+        <w:ind w:left="1260" w:hanging="420"/>
+      </w:pPr>
+      <w:rPr>
+        <w:rFonts w:hint="default"/>
+      </w:rPr>
+    </w:lvl>
+    <w:lvl w:ilvl="3" w:tentative="0">
+      <w:start w:val="1"/>
+      <w:numFmt w:val="decimal"/>
+      <w:lvlText w:val="%4)"/>
+      <w:lvlJc w:val="left"/>
+      <w:pPr>
+        <w:tabs>
+          <w:tab w:val="left" w:pos="1680"/>
+        </w:tabs>
+        <w:ind w:left="1680" w:hanging="420"/>
+      </w:pPr>
+      <w:rPr>
+        <w:rFonts w:hint="default"/>
+      </w:rPr>
+    </w:lvl>
+    <w:lvl w:ilvl="4" w:tentative="0">
+      <w:start w:val="1"/>
+      <w:numFmt w:val="lowerLetter"/>
+      <w:lvlText w:val="%5."/>
+      <w:lvlJc w:val="left"/>
+      <w:pPr>
+        <w:tabs>
+          <w:tab w:val="left" w:pos="2100"/>
+        </w:tabs>
+        <w:ind w:left="2100" w:hanging="420"/>
+      </w:pPr>
+      <w:rPr>
+        <w:rFonts w:hint="default"/>
+      </w:rPr>
+    </w:lvl>
+    <w:lvl w:ilvl="5" w:tentative="0">
+      <w:start w:val="1"/>
+      <w:numFmt w:val="lowerLetter"/>
+      <w:lvlText w:val="%6)"/>
+      <w:lvlJc w:val="left"/>
+      <w:pPr>
+        <w:tabs>
+          <w:tab w:val="left" w:pos="2520"/>
+        </w:tabs>
+        <w:ind w:left="2520" w:hanging="420"/>
+      </w:pPr>
+      <w:rPr>
+        <w:rFonts w:hint="default"/>
+      </w:rPr>
+    </w:lvl>
+    <w:lvl w:ilvl="6" w:tentative="0">
+      <w:start w:val="1"/>
+      <w:numFmt w:val="lowerRoman"/>
+      <w:lvlText w:val="%7."/>
+      <w:lvlJc w:val="left"/>
+      <w:pPr>
+        <w:tabs>
+          <w:tab w:val="left" w:pos="2940"/>
+        </w:tabs>
+        <w:ind w:left="2940" w:hanging="420"/>
+      </w:pPr>
+      <w:rPr>
+        <w:rFonts w:hint="default"/>
+      </w:rPr>
+    </w:lvl>
+    <w:lvl w:ilvl="7" w:tentative="0">
+      <w:start w:val="1"/>
+      <w:numFmt w:val="lowerRoman"/>
+      <w:lvlText w:val="%8)"/>
+      <w:lvlJc w:val="left"/>
+      <w:pPr>
+        <w:tabs>
+          <w:tab w:val="left" w:pos="3360"/>
+        </w:tabs>
+        <w:ind w:left="3360" w:hanging="420"/>
+      </w:pPr>
+      <w:rPr>
+        <w:rFonts w:hint="default"/>
+      </w:rPr>
+    </w:lvl>
+    <w:lvl w:ilvl="8" w:tentative="0">
+      <w:start w:val="1"/>
+      <w:numFmt w:val="lowerLetter"/>
+      <w:lvlText w:val="%9."/>
+      <w:lvlJc w:val="left"/>
+      <w:pPr>
+        <w:tabs>
+          <w:tab w:val="left" w:pos="3780"/>
+        </w:tabs>
+        <w:ind w:left="3780" w:hanging="420"/>
+      </w:pPr>
+      <w:rPr>
+        <w:rFonts w:hint="default"/>
+      </w:rPr>
+    </w:lvl>
+  </w:abstractNum>
   <w:num w:numId="1">
+    <w:abstractNumId w:val="2"/>
+  </w:num>
+  <w:num w:numId="2">
     <w:abstractNumId w:val="0"/>
   </w:num>
-  <w:num w:numId="2">
+  <w:num w:numId="3">
     <w:abstractNumId w:val="1"/>
-  </w:num>
-  <w:num w:numId="3">
-    <w:abstractNumId w:val="2"/>
   </w:num>
 </w:numbering>
 </file>
